--- a/Описание.docx
+++ b/Описание.docx
@@ -45,16 +45,7 @@
     </w:p>
     <w:p>
       <w:r>
-        <w:t>При отсутствии</w:t>
-      </w:r>
-      <w:r>
-        <w:t xml:space="preserve"> </w:t>
-      </w:r>
-      <w:r>
-        <w:t>такового, шрифт можно поставить совершив двойной щелчок ЛКМ по файлу «</w:t>
-      </w:r>
-      <w:r>
-        <w:t xml:space="preserve">Шрифт </w:t>
+        <w:t xml:space="preserve">При отсутствии такового, шрифт можно поставить совершив двойной щелчок ЛКМ по файлу «Шрифт </w:t>
       </w:r>
       <w:proofErr w:type="spellStart"/>
       <w:r>
@@ -174,41 +165,82 @@
       </w:r>
       <w:proofErr w:type="spellEnd"/>
       <w:r>
-        <w:t xml:space="preserve"> шаблон- документе</w:t>
+        <w:t xml:space="preserve"> шаблон- документе:</w:t>
+      </w:r>
+    </w:p>
+    <w:p>
+      <w:r>
+        <w:t>[</w:t>
+      </w:r>
+      <w:r>
+        <w:t>Поз</w:t>
+      </w:r>
+      <w:proofErr w:type="gramStart"/>
+      <w:r>
+        <w:t>. обозначение</w:t>
+      </w:r>
+      <w:proofErr w:type="gramEnd"/>
+      <w:r>
+        <w:t>], [</w:t>
+      </w:r>
+      <w:r>
+        <w:t>Наименование</w:t>
+      </w:r>
+      <w:r>
+        <w:t>] и [</w:t>
+      </w:r>
+      <w:r>
+        <w:t>Кол.</w:t>
+      </w:r>
+      <w:r>
+        <w:t>] используются для заполнения таблицы, возможность изменения скрыта от пользователя.</w:t>
+      </w:r>
+    </w:p>
+    <w:p>
+      <w:r>
+        <w:t>Следующий перечень меток пользователь может изменить из главного окна программы</w:t>
       </w:r>
       <w:r>
         <w:t>:</w:t>
       </w:r>
+      <w:bookmarkStart w:id="0" w:name="_GoBack"/>
+      <w:bookmarkEnd w:id="0"/>
     </w:p>
     <w:p>
       <w:r>
         <w:t>[</w:t>
       </w:r>
-      <w:r>
-        <w:t>Поз</w:t>
-      </w:r>
-      <w:proofErr w:type="gramStart"/>
-      <w:r>
-        <w:t>. обозначение</w:t>
-      </w:r>
-      <w:proofErr w:type="gramEnd"/>
+      <w:proofErr w:type="spellStart"/>
+      <w:r>
+        <w:t>Разраб</w:t>
+      </w:r>
+      <w:proofErr w:type="spellEnd"/>
       <w:r>
         <w:t>], [</w:t>
       </w:r>
-      <w:r>
-        <w:t>Наименование</w:t>
-      </w:r>
-      <w:r>
-        <w:t>] и [</w:t>
-      </w:r>
-      <w:r>
-        <w:t>Кол.</w:t>
-      </w:r>
-      <w:r>
-        <w:t>]</w:t>
-      </w:r>
-      <w:r>
-        <w:t xml:space="preserve"> используются для заполнения таблицы, возможность изменения скрыта от пользователя.</w:t>
+      <w:proofErr w:type="spellStart"/>
+      <w:r>
+        <w:t>пров</w:t>
+      </w:r>
+      <w:proofErr w:type="spellEnd"/>
+      <w:r>
+        <w:t>], [</w:t>
+      </w:r>
+      <w:proofErr w:type="spellStart"/>
+      <w:r>
+        <w:t>конт</w:t>
+      </w:r>
+      <w:proofErr w:type="spellEnd"/>
+      <w:r>
+        <w:t>], [</w:t>
+      </w:r>
+      <w:proofErr w:type="spellStart"/>
+      <w:r>
+        <w:t>утв</w:t>
+      </w:r>
+      <w:proofErr w:type="spellEnd"/>
+      <w:r>
+        <w:t>].</w:t>
       </w:r>
     </w:p>
     <w:p>
@@ -217,67 +249,37 @@
       </w:r>
       <w:proofErr w:type="spellStart"/>
       <w:r>
-        <w:t>Разраб</w:t>
+        <w:t>Дец.Номер</w:t>
       </w:r>
       <w:proofErr w:type="spellEnd"/>
       <w:r>
-        <w:t>]</w:t>
-      </w:r>
-      <w:r>
-        <w:t xml:space="preserve">, </w:t>
-      </w:r>
+        <w:t xml:space="preserve"> изд.</w:t>
+      </w:r>
+      <w:r>
+        <w:t xml:space="preserve">] </w:t>
+      </w:r>
+      <w:r>
+        <w:rPr>
+          <w:rFonts w:cs="Arial"/>
+        </w:rPr>
+        <w:t>–</w:t>
+      </w:r>
+      <w:r>
+        <w:t xml:space="preserve"> Децимальный номер изделия.</w:t>
+      </w:r>
+    </w:p>
+    <w:p>
       <w:r>
         <w:t>[</w:t>
       </w:r>
       <w:proofErr w:type="spellStart"/>
       <w:r>
-        <w:t>пров</w:t>
+        <w:t>Наим</w:t>
       </w:r>
       <w:proofErr w:type="spellEnd"/>
       <w:r>
-        <w:t>]</w:t>
-      </w:r>
-      <w:r>
-        <w:t>, [</w:t>
-      </w:r>
-      <w:proofErr w:type="spellStart"/>
-      <w:r>
-        <w:t>конт</w:t>
-      </w:r>
-      <w:proofErr w:type="spellEnd"/>
-      <w:r>
-        <w:t>]</w:t>
-      </w:r>
-      <w:r>
-        <w:t xml:space="preserve">, </w:t>
-      </w:r>
-      <w:r>
-        <w:t>[</w:t>
-      </w:r>
-      <w:proofErr w:type="spellStart"/>
-      <w:r>
-        <w:t>утв</w:t>
-      </w:r>
-      <w:proofErr w:type="spellEnd"/>
-      <w:r>
-        <w:t>]</w:t>
-      </w:r>
-      <w:r>
         <w:t>.</w:t>
       </w:r>
-    </w:p>
-    <w:p>
-      <w:r>
-        <w:t>[</w:t>
-      </w:r>
-      <w:proofErr w:type="spellStart"/>
-      <w:r>
-        <w:t>Дец.Номер</w:t>
-      </w:r>
-      <w:proofErr w:type="spellEnd"/>
-      <w:r>
-        <w:t xml:space="preserve"> изд.</w:t>
-      </w:r>
       <w:r>
         <w:t xml:space="preserve">] </w:t>
       </w:r>
@@ -288,20 +290,12 @@
         <w:t>–</w:t>
       </w:r>
       <w:r>
-        <w:t xml:space="preserve"> Децимальный номер изделия.</w:t>
-      </w:r>
-    </w:p>
-    <w:p>
-      <w:r>
-        <w:t>[</w:t>
-      </w:r>
-      <w:proofErr w:type="spellStart"/>
-      <w:r>
-        <w:t>Наим</w:t>
-      </w:r>
-      <w:proofErr w:type="spellEnd"/>
-      <w:r>
-        <w:t>.</w:t>
+        <w:t xml:space="preserve"> Наименование изделия.</w:t>
+      </w:r>
+    </w:p>
+    <w:p>
+      <w:r>
+        <w:t>[Фирма</w:t>
       </w:r>
       <w:r>
         <w:t xml:space="preserve">] </w:t>
@@ -313,89 +307,40 @@
         <w:t>–</w:t>
       </w:r>
       <w:r>
-        <w:t xml:space="preserve"> Наименование изделия.</w:t>
-      </w:r>
-    </w:p>
-    <w:p>
-      <w:bookmarkStart w:id="0" w:name="_GoBack"/>
-      <w:r>
-        <w:t>[Фирма</w:t>
-      </w:r>
-      <w:r>
-        <w:t>]</w:t>
+        <w:t xml:space="preserve"> Фирма- изготовитель.</w:t>
+      </w:r>
+    </w:p>
+    <w:p/>
+    <w:p>
+      <w:pPr>
+        <w:rPr>
+          <w:i/>
+        </w:rPr>
+      </w:pPr>
+    </w:p>
+    <w:p/>
+    <w:p>
+      <w:r>
+        <w:t xml:space="preserve">Программа тестировалась на ОС </w:t>
+      </w:r>
+      <w:r>
+        <w:rPr>
+          <w:lang w:val="en-US"/>
+        </w:rPr>
+        <w:t>Win</w:t>
+      </w:r>
+      <w:r>
+        <w:t xml:space="preserve">7 с приложениями </w:t>
+      </w:r>
+      <w:r>
+        <w:rPr>
+          <w:lang w:val="en-US"/>
+        </w:rPr>
+        <w:t>MS</w:t>
       </w:r>
       <w:r>
         <w:t xml:space="preserve"> </w:t>
       </w:r>
-      <w:bookmarkEnd w:id="0"/>
-      <w:r>
-        <w:rPr>
-          <w:rFonts w:cs="Arial"/>
-        </w:rPr>
-        <w:t>–</w:t>
-      </w:r>
-      <w:r>
-        <w:t xml:space="preserve"> Фирма- изготовитель.</w:t>
-      </w:r>
-    </w:p>
-    <w:p>
-      <w:pPr>
-        <w:rPr>
-          <w:rFonts w:ascii="GOST type B" w:hAnsi="GOST type B"/>
-        </w:rPr>
-      </w:pPr>
-      <w:r>
-        <w:rPr>
-          <w:rFonts w:ascii="GOST type B" w:hAnsi="GOST type B"/>
-        </w:rPr>
-        <w:t xml:space="preserve">- </w:t>
-      </w:r>
-      <w:r>
-        <w:rPr>
-          <w:rFonts w:ascii="Arial" w:hAnsi="Arial" w:cs="Arial"/>
-        </w:rPr>
-        <w:t>эти поля пользователь может поменять при запуске программы</w:t>
-      </w:r>
-      <w:r>
-        <w:rPr>
-          <w:rFonts w:ascii="Arial" w:hAnsi="Arial" w:cs="Arial"/>
-        </w:rPr>
-        <w:t>.</w:t>
-      </w:r>
-    </w:p>
-    <w:p>
-      <w:pPr>
-        <w:rPr>
-          <w:i/>
-        </w:rPr>
-      </w:pPr>
-    </w:p>
-    <w:p/>
-    <w:p>
-      <w:r>
-        <w:t xml:space="preserve">Программа тестировалась на ОС </w:t>
-      </w:r>
-      <w:r>
-        <w:rPr>
-          <w:lang w:val="en-US"/>
-        </w:rPr>
-        <w:t>Win</w:t>
-      </w:r>
-      <w:r>
-        <w:t>7</w:t>
-      </w:r>
-      <w:r>
-        <w:t xml:space="preserve"> с приложениями </w:t>
-      </w:r>
-      <w:r>
-        <w:rPr>
-          <w:lang w:val="en-US"/>
-        </w:rPr>
-        <w:t>MS</w:t>
-      </w:r>
-      <w:r>
-        <w:t xml:space="preserve"> </w:t>
-      </w:r>
       <w:r>
         <w:rPr>
           <w:lang w:val="en-US"/>
@@ -403,10 +348,7 @@
         <w:t>Office</w:t>
       </w:r>
       <w:r>
-        <w:t xml:space="preserve"> 2010 </w:t>
-      </w:r>
-      <w:r>
-        <w:t>и 2013.</w:t>
+        <w:t xml:space="preserve"> 2010 и 2013.</w:t>
       </w:r>
     </w:p>
     <w:sectPr>
